--- a/Instruktioner/personliga Instruktioner under SM.docx
+++ b/Instruktioner/personliga Instruktioner under SM.docx
@@ -76,14 +76,14 @@
         <w:rPr>
           <w:lang w:val="sv-SE"/>
         </w:rPr>
-        <w:t>Skapa pdf</w:t>
+        <w:t xml:space="preserve">Skapa </w:t>
       </w:r>
       <w:proofErr w:type="spellStart"/>
       <w:r>
         <w:rPr>
           <w:lang w:val="sv-SE"/>
         </w:rPr>
-        <w:t>:er</w:t>
+        <w:t>pdf:er</w:t>
       </w:r>
       <w:proofErr w:type="spellEnd"/>
       <w:r>
@@ -184,6 +184,317 @@
             </a:graphic>
           </wp:inline>
         </w:drawing>
+      </w:r>
+      <w:r>
+        <w:rPr>
+          <w:lang w:val="sv-SE"/>
+        </w:rPr>
+        <w:br/>
+      </w:r>
+      <w:r>
+        <w:rPr>
+          <w:lang w:val="sv-SE"/>
+        </w:rPr>
+        <w:br/>
+      </w:r>
+      <w:r>
+        <w:rPr>
+          <w:lang w:val="sv-SE"/>
+        </w:rPr>
+        <w:br/>
+      </w:r>
+      <w:proofErr w:type="spellStart"/>
+      <w:r>
+        <w:rPr>
+          <w:lang w:val="sv-SE"/>
+        </w:rPr>
+        <w:t>Splitta</w:t>
+      </w:r>
+      <w:proofErr w:type="spellEnd"/>
+      <w:r>
+        <w:rPr>
+          <w:lang w:val="sv-SE"/>
+        </w:rPr>
+        <w:t xml:space="preserve"> häst</w:t>
+      </w:r>
+      <w:r>
+        <w:rPr>
+          <w:lang w:val="sv-SE"/>
+        </w:rPr>
+        <w:br/>
+        <w:t>Ska ny häst i horses</w:t>
+      </w:r>
+    </w:p>
+    <w:p>
+      <w:pPr>
+        <w:rPr>
+          <w:lang w:val="sv-SE"/>
+        </w:rPr>
+      </w:pPr>
+      <w:r>
+        <w:rPr>
+          <w:lang w:val="sv-SE"/>
+        </w:rPr>
+        <w:t xml:space="preserve">Skapa ny </w:t>
+      </w:r>
+      <w:proofErr w:type="spellStart"/>
+      <w:r>
+        <w:rPr>
+          <w:lang w:val="sv-SE"/>
+        </w:rPr>
+        <w:t>horseorders</w:t>
+      </w:r>
+      <w:proofErr w:type="spellEnd"/>
+    </w:p>
+    <w:p>
+      <w:pPr>
+        <w:rPr>
+          <w:lang w:val="sv-SE"/>
+        </w:rPr>
+      </w:pPr>
+      <w:r>
+        <w:rPr>
+          <w:lang w:val="sv-SE"/>
+        </w:rPr>
+        <w:t xml:space="preserve">Skapa en </w:t>
+      </w:r>
+      <w:r>
+        <w:rPr>
+          <w:lang w:val="sv-SE"/>
+        </w:rPr>
+        <w:t>[</w:t>
+      </w:r>
+      <w:proofErr w:type="spellStart"/>
+      <w:r>
+        <w:rPr>
+          <w:lang w:val="sv-SE"/>
+        </w:rPr>
+        <w:t>VaulterOrders</w:t>
+      </w:r>
+      <w:proofErr w:type="spellEnd"/>
+      <w:r>
+        <w:rPr>
+          <w:lang w:val="sv-SE"/>
+        </w:rPr>
+        <w:t>]</w:t>
+      </w:r>
+      <w:r>
+        <w:rPr>
+          <w:lang w:val="sv-SE"/>
+        </w:rPr>
+        <w:br/>
+      </w:r>
+    </w:p>
+    <w:p>
+      <w:pPr>
+        <w:rPr>
+          <w:lang w:val="sv-SE"/>
+        </w:rPr>
+      </w:pPr>
+    </w:p>
+    <w:p>
+      <w:pPr>
+        <w:rPr>
+          <w:sz w:val="16"/>
+          <w:szCs w:val="16"/>
+          <w:lang w:val="sv-SE"/>
+        </w:rPr>
+      </w:pPr>
+      <w:r>
+        <w:rPr>
+          <w:sz w:val="16"/>
+          <w:szCs w:val="16"/>
+          <w:lang w:val="sv-SE"/>
+        </w:rPr>
+        <w:t>1064</w:t>
+      </w:r>
+      <w:r>
+        <w:rPr>
+          <w:sz w:val="16"/>
+          <w:szCs w:val="16"/>
+          <w:lang w:val="sv-SE"/>
+        </w:rPr>
+        <w:tab/>
+        <w:t xml:space="preserve">Individuella Klass SM RM </w:t>
+      </w:r>
+      <w:proofErr w:type="gramStart"/>
+      <w:r>
+        <w:rPr>
+          <w:sz w:val="16"/>
+          <w:szCs w:val="16"/>
+          <w:lang w:val="sv-SE"/>
+        </w:rPr>
+        <w:t xml:space="preserve">-  </w:t>
+      </w:r>
+      <w:proofErr w:type="spellStart"/>
+      <w:r>
+        <w:rPr>
+          <w:sz w:val="16"/>
+          <w:szCs w:val="16"/>
+          <w:lang w:val="sv-SE"/>
+        </w:rPr>
+        <w:t>Kür</w:t>
+      </w:r>
+      <w:proofErr w:type="spellEnd"/>
+      <w:proofErr w:type="gramEnd"/>
+      <w:r>
+        <w:rPr>
+          <w:sz w:val="16"/>
+          <w:szCs w:val="16"/>
+          <w:lang w:val="sv-SE"/>
+        </w:rPr>
+        <w:t xml:space="preserve"> Final</w:t>
+      </w:r>
+    </w:p>
+    <w:p>
+      <w:pPr>
+        <w:rPr>
+          <w:sz w:val="16"/>
+          <w:szCs w:val="16"/>
+          <w:lang w:val="sv-SE"/>
+        </w:rPr>
+      </w:pPr>
+      <w:r>
+        <w:rPr>
+          <w:sz w:val="16"/>
+          <w:szCs w:val="16"/>
+          <w:lang w:val="sv-SE"/>
+        </w:rPr>
+        <w:t>22</w:t>
+      </w:r>
+      <w:r>
+        <w:rPr>
+          <w:sz w:val="16"/>
+          <w:szCs w:val="16"/>
+          <w:lang w:val="sv-SE"/>
+        </w:rPr>
+        <w:tab/>
+      </w:r>
+      <w:proofErr w:type="spellStart"/>
+      <w:r>
+        <w:rPr>
+          <w:sz w:val="16"/>
+          <w:szCs w:val="16"/>
+          <w:lang w:val="sv-SE"/>
+        </w:rPr>
+        <w:t>Pas</w:t>
+      </w:r>
+      <w:proofErr w:type="spellEnd"/>
+      <w:r>
+        <w:rPr>
+          <w:sz w:val="16"/>
+          <w:szCs w:val="16"/>
+          <w:lang w:val="sv-SE"/>
+        </w:rPr>
+        <w:t xml:space="preserve"> de </w:t>
+      </w:r>
+      <w:proofErr w:type="spellStart"/>
+      <w:r>
+        <w:rPr>
+          <w:sz w:val="16"/>
+          <w:szCs w:val="16"/>
+          <w:lang w:val="sv-SE"/>
+        </w:rPr>
+        <w:t>deux</w:t>
+      </w:r>
+      <w:proofErr w:type="spellEnd"/>
+      <w:r>
+        <w:rPr>
+          <w:sz w:val="16"/>
+          <w:szCs w:val="16"/>
+          <w:lang w:val="sv-SE"/>
+        </w:rPr>
+        <w:t xml:space="preserve"> Klass 7 - Final</w:t>
+      </w:r>
+    </w:p>
+    <w:p>
+      <w:pPr>
+        <w:rPr>
+          <w:sz w:val="16"/>
+          <w:szCs w:val="16"/>
+          <w:lang w:val="sv-SE"/>
+        </w:rPr>
+      </w:pPr>
+      <w:r>
+        <w:rPr>
+          <w:sz w:val="16"/>
+          <w:szCs w:val="16"/>
+          <w:lang w:val="sv-SE"/>
+        </w:rPr>
+        <w:t>1063</w:t>
+      </w:r>
+      <w:r>
+        <w:rPr>
+          <w:sz w:val="16"/>
+          <w:szCs w:val="16"/>
+          <w:lang w:val="sv-SE"/>
+        </w:rPr>
+        <w:tab/>
+        <w:t xml:space="preserve">Juniorlag Klass 2 - </w:t>
+      </w:r>
+      <w:proofErr w:type="spellStart"/>
+      <w:proofErr w:type="gramStart"/>
+      <w:r>
+        <w:rPr>
+          <w:sz w:val="16"/>
+          <w:szCs w:val="16"/>
+          <w:lang w:val="sv-SE"/>
+        </w:rPr>
+        <w:t>Kür</w:t>
+      </w:r>
+      <w:proofErr w:type="spellEnd"/>
+      <w:r>
+        <w:rPr>
+          <w:sz w:val="16"/>
+          <w:szCs w:val="16"/>
+          <w:lang w:val="sv-SE"/>
+        </w:rPr>
+        <w:t xml:space="preserve">  final</w:t>
+      </w:r>
+      <w:proofErr w:type="gramEnd"/>
+    </w:p>
+    <w:p>
+      <w:pPr>
+        <w:rPr>
+          <w:sz w:val="16"/>
+          <w:szCs w:val="16"/>
+          <w:lang w:val="sv-SE"/>
+        </w:rPr>
+      </w:pPr>
+      <w:r>
+        <w:rPr>
+          <w:sz w:val="16"/>
+          <w:szCs w:val="16"/>
+          <w:lang w:val="sv-SE"/>
+        </w:rPr>
+        <w:t>6</w:t>
+      </w:r>
+      <w:r>
+        <w:rPr>
+          <w:sz w:val="16"/>
+          <w:szCs w:val="16"/>
+          <w:lang w:val="sv-SE"/>
+        </w:rPr>
+        <w:tab/>
+        <w:t xml:space="preserve">Seniorlag Klass 1 – </w:t>
+      </w:r>
+      <w:proofErr w:type="spellStart"/>
+      <w:r>
+        <w:rPr>
+          <w:sz w:val="16"/>
+          <w:szCs w:val="16"/>
+          <w:lang w:val="sv-SE"/>
+        </w:rPr>
+        <w:t>Kür</w:t>
+      </w:r>
+      <w:proofErr w:type="spellEnd"/>
+      <w:r>
+        <w:rPr>
+          <w:sz w:val="16"/>
+          <w:szCs w:val="16"/>
+          <w:lang w:val="sv-SE"/>
+        </w:rPr>
+        <w:t xml:space="preserve"> final</w:t>
       </w:r>
     </w:p>
     <w:p>

--- a/Instruktioner/personliga Instruktioner under SM.docx
+++ b/Instruktioner/personliga Instruktioner under SM.docx
@@ -142,7 +142,7 @@
     <w:p>
       <w:pPr>
         <w:rPr>
-          <w:lang w:val="sv-SE"/>
+          <w:rStyle w:val="Rubrik1Char"/>
         </w:rPr>
       </w:pPr>
       <w:r>
@@ -206,23 +206,72 @@
       <w:proofErr w:type="spellStart"/>
       <w:r>
         <w:rPr>
-          <w:lang w:val="sv-SE"/>
-        </w:rPr>
-        <w:t>Splitta</w:t>
-      </w:r>
-      <w:proofErr w:type="spellEnd"/>
-      <w:r>
-        <w:rPr>
-          <w:lang w:val="sv-SE"/>
-        </w:rPr>
-        <w:t xml:space="preserve"> häst</w:t>
-      </w:r>
-      <w:r>
-        <w:rPr>
-          <w:lang w:val="sv-SE"/>
-        </w:rPr>
-        <w:br/>
-        <w:t>Ska ny häst i horses</w:t>
+          <w:rStyle w:val="Rubrik1Char"/>
+        </w:rPr>
+        <w:t>Splita</w:t>
+      </w:r>
+      <w:proofErr w:type="spellEnd"/>
+      <w:r>
+        <w:rPr>
+          <w:rStyle w:val="Rubrik1Char"/>
+        </w:rPr>
+        <w:t xml:space="preserve"> </w:t>
+      </w:r>
+      <w:proofErr w:type="spellStart"/>
+      <w:r>
+        <w:rPr>
+          <w:rStyle w:val="Rubrik1Char"/>
+        </w:rPr>
+        <w:t>häst</w:t>
+      </w:r>
+      <w:proofErr w:type="spellEnd"/>
+      <w:r>
+        <w:rPr>
+          <w:rStyle w:val="Rubrik1Char"/>
+        </w:rPr>
+        <w:t xml:space="preserve"> </w:t>
+      </w:r>
+      <w:proofErr w:type="spellStart"/>
+      <w:r>
+        <w:rPr>
+          <w:rStyle w:val="Rubrik1Char"/>
+        </w:rPr>
+        <w:t>efter</w:t>
+      </w:r>
+      <w:proofErr w:type="spellEnd"/>
+      <w:r>
+        <w:rPr>
+          <w:rStyle w:val="Rubrik1Char"/>
+        </w:rPr>
+        <w:t xml:space="preserve"> </w:t>
+      </w:r>
+      <w:proofErr w:type="spellStart"/>
+      <w:r>
+        <w:rPr>
+          <w:rStyle w:val="Rubrik1Char"/>
+        </w:rPr>
+        <w:t>omvänd</w:t>
+      </w:r>
+      <w:proofErr w:type="spellEnd"/>
+      <w:r>
+        <w:rPr>
+          <w:rStyle w:val="Rubrik1Char"/>
+        </w:rPr>
+        <w:t xml:space="preserve"> </w:t>
+      </w:r>
+      <w:proofErr w:type="spellStart"/>
+      <w:r>
+        <w:rPr>
+          <w:rStyle w:val="Rubrik1Char"/>
+        </w:rPr>
+        <w:t>startordning</w:t>
+      </w:r>
+      <w:proofErr w:type="spellEnd"/>
+      <w:r>
+        <w:rPr>
+          <w:rStyle w:val="Rubrik1Char"/>
+        </w:rPr>
+        <w:t xml:space="preserve"> SM</w:t>
       </w:r>
     </w:p>
     <w:p>
@@ -235,28 +284,481 @@
         <w:rPr>
           <w:lang w:val="sv-SE"/>
         </w:rPr>
-        <w:t xml:space="preserve">Skapa ny </w:t>
-      </w:r>
-      <w:proofErr w:type="spellStart"/>
-      <w:r>
-        <w:rPr>
-          <w:lang w:val="sv-SE"/>
-        </w:rPr>
-        <w:t>horseorders</w:t>
-      </w:r>
-      <w:proofErr w:type="spellEnd"/>
+        <w:t>Kopiera den horse order som är aktuell dvs den som innehåller din häst</w:t>
+      </w:r>
+      <w:r>
+        <w:rPr>
+          <w:lang w:val="sv-SE"/>
+        </w:rPr>
+        <w:t xml:space="preserve"> för </w:t>
+      </w:r>
+      <w:r>
+        <w:rPr>
+          <w:lang w:val="sv-SE"/>
+        </w:rPr>
+        <w:t>[</w:t>
+      </w:r>
+      <w:proofErr w:type="spellStart"/>
+      <w:r>
+        <w:rPr>
+          <w:lang w:val="sv-SE"/>
+        </w:rPr>
+        <w:t>StartListClassStepId</w:t>
+      </w:r>
+      <w:proofErr w:type="spellEnd"/>
+      <w:r>
+        <w:rPr>
+          <w:lang w:val="sv-SE"/>
+        </w:rPr>
+        <w:t>]</w:t>
+      </w:r>
+      <w:r>
+        <w:rPr>
+          <w:lang w:val="sv-SE"/>
+        </w:rPr>
+        <w:t xml:space="preserve"> </w:t>
+      </w:r>
+      <w:r>
+        <w:rPr>
+          <w:lang w:val="sv-SE"/>
+        </w:rPr>
+        <w:t>= 1064</w:t>
+      </w:r>
+      <w:r>
+        <w:rPr>
+          <w:lang w:val="sv-SE"/>
+        </w:rPr>
+        <w:t xml:space="preserve">. Justera </w:t>
+      </w:r>
+      <w:proofErr w:type="spellStart"/>
+      <w:r>
+        <w:rPr>
+          <w:lang w:val="sv-SE"/>
+        </w:rPr>
+        <w:t>startnumber</w:t>
+      </w:r>
+      <w:proofErr w:type="spellEnd"/>
+    </w:p>
+    <w:p>
+      <w:r>
+        <w:t xml:space="preserve">/****** Script for </w:t>
+      </w:r>
+      <w:proofErr w:type="spellStart"/>
+      <w:r>
+        <w:t>SelectTopNRows</w:t>
+      </w:r>
+      <w:proofErr w:type="spellEnd"/>
+      <w:r>
+        <w:t xml:space="preserve"> command from </w:t>
+      </w:r>
+      <w:proofErr w:type="gramStart"/>
+      <w:r>
+        <w:t>SSMS  *</w:t>
+      </w:r>
+      <w:proofErr w:type="gramEnd"/>
+      <w:r>
+        <w:t>*****/</w:t>
+      </w:r>
     </w:p>
     <w:p>
       <w:pPr>
         <w:rPr>
-          <w:lang w:val="sv-SE"/>
+          <w:sz w:val="16"/>
+          <w:szCs w:val="16"/>
         </w:rPr>
       </w:pPr>
       <w:r>
         <w:rPr>
-          <w:lang w:val="sv-SE"/>
-        </w:rPr>
-        <w:t xml:space="preserve">Skapa en </w:t>
+          <w:sz w:val="16"/>
+          <w:szCs w:val="16"/>
+        </w:rPr>
+        <w:t>SELECT TOP (1000) [</w:t>
+      </w:r>
+      <w:proofErr w:type="spellStart"/>
+      <w:r>
+        <w:rPr>
+          <w:sz w:val="16"/>
+          <w:szCs w:val="16"/>
+        </w:rPr>
+        <w:t>StartNumber</w:t>
+      </w:r>
+      <w:proofErr w:type="spellEnd"/>
+      <w:r>
+        <w:rPr>
+          <w:sz w:val="16"/>
+          <w:szCs w:val="16"/>
+        </w:rPr>
+        <w:t>]</w:t>
+      </w:r>
+    </w:p>
+    <w:p>
+      <w:pPr>
+        <w:rPr>
+          <w:sz w:val="16"/>
+          <w:szCs w:val="16"/>
+        </w:rPr>
+      </w:pPr>
+      <w:r>
+        <w:rPr>
+          <w:sz w:val="16"/>
+          <w:szCs w:val="16"/>
+        </w:rPr>
+        <w:t xml:space="preserve">      </w:t>
+      </w:r>
+      <w:proofErr w:type="gramStart"/>
+      <w:r>
+        <w:rPr>
+          <w:sz w:val="16"/>
+          <w:szCs w:val="16"/>
+        </w:rPr>
+        <w:t>,[</w:t>
+      </w:r>
+      <w:proofErr w:type="spellStart"/>
+      <w:proofErr w:type="gramEnd"/>
+      <w:r>
+        <w:rPr>
+          <w:sz w:val="16"/>
+          <w:szCs w:val="16"/>
+        </w:rPr>
+        <w:t>StartListClassStepId</w:t>
+      </w:r>
+      <w:proofErr w:type="spellEnd"/>
+      <w:r>
+        <w:rPr>
+          <w:sz w:val="16"/>
+          <w:szCs w:val="16"/>
+        </w:rPr>
+        <w:t>]</w:t>
+      </w:r>
+    </w:p>
+    <w:p>
+      <w:pPr>
+        <w:rPr>
+          <w:sz w:val="16"/>
+          <w:szCs w:val="16"/>
+        </w:rPr>
+      </w:pPr>
+      <w:r>
+        <w:rPr>
+          <w:sz w:val="16"/>
+          <w:szCs w:val="16"/>
+        </w:rPr>
+        <w:t xml:space="preserve">      </w:t>
+      </w:r>
+      <w:proofErr w:type="gramStart"/>
+      <w:r>
+        <w:rPr>
+          <w:sz w:val="16"/>
+          <w:szCs w:val="16"/>
+        </w:rPr>
+        <w:t>,[</w:t>
+      </w:r>
+      <w:proofErr w:type="spellStart"/>
+      <w:proofErr w:type="gramEnd"/>
+      <w:r>
+        <w:rPr>
+          <w:sz w:val="16"/>
+          <w:szCs w:val="16"/>
+        </w:rPr>
+        <w:t>IsTeam</w:t>
+      </w:r>
+      <w:proofErr w:type="spellEnd"/>
+      <w:r>
+        <w:rPr>
+          <w:sz w:val="16"/>
+          <w:szCs w:val="16"/>
+        </w:rPr>
+        <w:t>]</w:t>
+      </w:r>
+    </w:p>
+    <w:p>
+      <w:pPr>
+        <w:rPr>
+          <w:sz w:val="16"/>
+          <w:szCs w:val="16"/>
+        </w:rPr>
+      </w:pPr>
+      <w:r>
+        <w:rPr>
+          <w:sz w:val="16"/>
+          <w:szCs w:val="16"/>
+        </w:rPr>
+        <w:t xml:space="preserve">      </w:t>
+      </w:r>
+      <w:proofErr w:type="gramStart"/>
+      <w:r>
+        <w:rPr>
+          <w:sz w:val="16"/>
+          <w:szCs w:val="16"/>
+        </w:rPr>
+        <w:t>,[</w:t>
+      </w:r>
+      <w:proofErr w:type="spellStart"/>
+      <w:proofErr w:type="gramEnd"/>
+      <w:r>
+        <w:rPr>
+          <w:sz w:val="16"/>
+          <w:szCs w:val="16"/>
+        </w:rPr>
+        <w:t>HorseId</w:t>
+      </w:r>
+      <w:proofErr w:type="spellEnd"/>
+      <w:r>
+        <w:rPr>
+          <w:sz w:val="16"/>
+          <w:szCs w:val="16"/>
+        </w:rPr>
+        <w:t>]</w:t>
+      </w:r>
+    </w:p>
+    <w:p>
+      <w:pPr>
+        <w:rPr>
+          <w:sz w:val="16"/>
+          <w:szCs w:val="16"/>
+        </w:rPr>
+      </w:pPr>
+      <w:r>
+        <w:rPr>
+          <w:sz w:val="16"/>
+          <w:szCs w:val="16"/>
+        </w:rPr>
+        <w:t xml:space="preserve">      </w:t>
+      </w:r>
+      <w:proofErr w:type="gramStart"/>
+      <w:r>
+        <w:rPr>
+          <w:sz w:val="16"/>
+          <w:szCs w:val="16"/>
+        </w:rPr>
+        <w:t>,[</w:t>
+      </w:r>
+      <w:proofErr w:type="spellStart"/>
+      <w:proofErr w:type="gramEnd"/>
+      <w:r>
+        <w:rPr>
+          <w:sz w:val="16"/>
+          <w:szCs w:val="16"/>
+        </w:rPr>
+        <w:t>VaultingTeamId</w:t>
+      </w:r>
+      <w:proofErr w:type="spellEnd"/>
+      <w:r>
+        <w:rPr>
+          <w:sz w:val="16"/>
+          <w:szCs w:val="16"/>
+        </w:rPr>
+        <w:t>]</w:t>
+      </w:r>
+    </w:p>
+    <w:p>
+      <w:pPr>
+        <w:rPr>
+          <w:sz w:val="16"/>
+          <w:szCs w:val="16"/>
+        </w:rPr>
+      </w:pPr>
+      <w:r>
+        <w:rPr>
+          <w:sz w:val="16"/>
+          <w:szCs w:val="16"/>
+        </w:rPr>
+        <w:t xml:space="preserve">      </w:t>
+      </w:r>
+      <w:proofErr w:type="gramStart"/>
+      <w:r>
+        <w:rPr>
+          <w:sz w:val="16"/>
+          <w:szCs w:val="16"/>
+        </w:rPr>
+        <w:t>,[</w:t>
+      </w:r>
+      <w:proofErr w:type="spellStart"/>
+      <w:proofErr w:type="gramEnd"/>
+      <w:r>
+        <w:rPr>
+          <w:sz w:val="16"/>
+          <w:szCs w:val="16"/>
+        </w:rPr>
+        <w:t>HorseOrderId</w:t>
+      </w:r>
+      <w:proofErr w:type="spellEnd"/>
+      <w:r>
+        <w:rPr>
+          <w:sz w:val="16"/>
+          <w:szCs w:val="16"/>
+        </w:rPr>
+        <w:t>]</w:t>
+      </w:r>
+    </w:p>
+    <w:p>
+      <w:pPr>
+        <w:rPr>
+          <w:sz w:val="16"/>
+          <w:szCs w:val="16"/>
+        </w:rPr>
+      </w:pPr>
+      <w:r>
+        <w:rPr>
+          <w:sz w:val="16"/>
+          <w:szCs w:val="16"/>
+        </w:rPr>
+        <w:t xml:space="preserve">      </w:t>
+      </w:r>
+      <w:proofErr w:type="gramStart"/>
+      <w:r>
+        <w:rPr>
+          <w:sz w:val="16"/>
+          <w:szCs w:val="16"/>
+        </w:rPr>
+        <w:t>,[</w:t>
+      </w:r>
+      <w:proofErr w:type="spellStart"/>
+      <w:proofErr w:type="gramEnd"/>
+      <w:r>
+        <w:rPr>
+          <w:sz w:val="16"/>
+          <w:szCs w:val="16"/>
+        </w:rPr>
+        <w:t>TeamTestnumber</w:t>
+      </w:r>
+      <w:proofErr w:type="spellEnd"/>
+      <w:r>
+        <w:rPr>
+          <w:sz w:val="16"/>
+          <w:szCs w:val="16"/>
+        </w:rPr>
+        <w:t>]</w:t>
+      </w:r>
+    </w:p>
+    <w:p>
+      <w:pPr>
+        <w:rPr>
+          <w:sz w:val="16"/>
+          <w:szCs w:val="16"/>
+        </w:rPr>
+      </w:pPr>
+      <w:r>
+        <w:rPr>
+          <w:sz w:val="16"/>
+          <w:szCs w:val="16"/>
+        </w:rPr>
+        <w:t xml:space="preserve">      </w:t>
+      </w:r>
+      <w:proofErr w:type="gramStart"/>
+      <w:r>
+        <w:rPr>
+          <w:sz w:val="16"/>
+          <w:szCs w:val="16"/>
+        </w:rPr>
+        <w:t>,[</w:t>
+      </w:r>
+      <w:proofErr w:type="spellStart"/>
+      <w:proofErr w:type="gramEnd"/>
+      <w:r>
+        <w:rPr>
+          <w:sz w:val="16"/>
+          <w:szCs w:val="16"/>
+        </w:rPr>
+        <w:t>IsActive</w:t>
+      </w:r>
+      <w:proofErr w:type="spellEnd"/>
+      <w:r>
+        <w:rPr>
+          <w:sz w:val="16"/>
+          <w:szCs w:val="16"/>
+        </w:rPr>
+        <w:t>]</w:t>
+      </w:r>
+    </w:p>
+    <w:p>
+      <w:pPr>
+        <w:rPr>
+          <w:sz w:val="16"/>
+          <w:szCs w:val="16"/>
+        </w:rPr>
+      </w:pPr>
+      <w:r>
+        <w:rPr>
+          <w:sz w:val="16"/>
+          <w:szCs w:val="16"/>
+        </w:rPr>
+        <w:t xml:space="preserve">  FROM [</w:t>
+      </w:r>
+      <w:proofErr w:type="gramStart"/>
+      <w:r>
+        <w:rPr>
+          <w:sz w:val="16"/>
+          <w:szCs w:val="16"/>
+        </w:rPr>
+        <w:t>WebApplication1.Classes.VaultingContextProtokoll</w:t>
+      </w:r>
+      <w:proofErr w:type="gramEnd"/>
+      <w:r>
+        <w:rPr>
+          <w:sz w:val="16"/>
+          <w:szCs w:val="16"/>
+        </w:rPr>
+        <w:t xml:space="preserve">2019].[dbo].[HorseOrders] where </w:t>
+      </w:r>
+      <w:proofErr w:type="spellStart"/>
+      <w:r>
+        <w:rPr>
+          <w:sz w:val="16"/>
+          <w:szCs w:val="16"/>
+        </w:rPr>
+        <w:t>HorseId</w:t>
+      </w:r>
+      <w:proofErr w:type="spellEnd"/>
+      <w:r>
+        <w:rPr>
+          <w:sz w:val="16"/>
+          <w:szCs w:val="16"/>
+        </w:rPr>
+        <w:t xml:space="preserve"> = 36066 and [</w:t>
+      </w:r>
+      <w:proofErr w:type="spellStart"/>
+      <w:r>
+        <w:rPr>
+          <w:sz w:val="16"/>
+          <w:szCs w:val="16"/>
+        </w:rPr>
+        <w:t>StartListClassStepId</w:t>
+      </w:r>
+      <w:proofErr w:type="spellEnd"/>
+      <w:r>
+        <w:rPr>
+          <w:sz w:val="16"/>
+          <w:szCs w:val="16"/>
+        </w:rPr>
+        <w:t>] = 1064</w:t>
+      </w:r>
+    </w:p>
+    <w:p>
+      <w:pPr>
+        <w:rPr>
+          <w:lang w:val="sv-SE"/>
+        </w:rPr>
+      </w:pPr>
+      <w:r>
+        <w:rPr>
+          <w:lang w:val="sv-SE"/>
+        </w:rPr>
+        <w:t xml:space="preserve">Leta upp din </w:t>
+      </w:r>
+      <w:proofErr w:type="spellStart"/>
+      <w:r>
+        <w:rPr>
+          <w:lang w:val="sv-SE"/>
+        </w:rPr>
+        <w:t>vaulter</w:t>
+      </w:r>
+      <w:proofErr w:type="spellEnd"/>
+      <w:r>
+        <w:rPr>
+          <w:lang w:val="sv-SE"/>
+        </w:rPr>
+        <w:t xml:space="preserve"> i </w:t>
       </w:r>
       <w:r>
         <w:rPr>
@@ -277,6 +779,78 @@
           <w:lang w:val="sv-SE"/>
         </w:rPr>
         <w:t>]</w:t>
+      </w:r>
+      <w:r>
+        <w:rPr>
+          <w:lang w:val="sv-SE"/>
+        </w:rPr>
+        <w:t xml:space="preserve"> där </w:t>
+      </w:r>
+      <w:proofErr w:type="spellStart"/>
+      <w:r>
+        <w:rPr>
+          <w:lang w:val="sv-SE"/>
+        </w:rPr>
+        <w:t>testnumber</w:t>
+      </w:r>
+      <w:proofErr w:type="spellEnd"/>
+      <w:r>
+        <w:rPr>
+          <w:lang w:val="sv-SE"/>
+        </w:rPr>
+        <w:t xml:space="preserve"> = 3. Byt </w:t>
+      </w:r>
+      <w:r>
+        <w:rPr>
+          <w:lang w:val="sv-SE"/>
+        </w:rPr>
+        <w:t>[</w:t>
+      </w:r>
+      <w:proofErr w:type="spellStart"/>
+      <w:r>
+        <w:rPr>
+          <w:lang w:val="sv-SE"/>
+        </w:rPr>
+        <w:t>HorseOrderId</w:t>
+      </w:r>
+      <w:proofErr w:type="spellEnd"/>
+      <w:r>
+        <w:rPr>
+          <w:lang w:val="sv-SE"/>
+        </w:rPr>
+        <w:t>]</w:t>
+      </w:r>
+      <w:r>
+        <w:rPr>
+          <w:lang w:val="sv-SE"/>
+        </w:rPr>
+        <w:t xml:space="preserve"> till din n</w:t>
+      </w:r>
+      <w:r>
+        <w:rPr>
+          <w:lang w:val="sv-SE"/>
+        </w:rPr>
+        <w:t>ya horsorder id.</w:t>
+      </w:r>
+    </w:p>
+    <w:p>
+      <w:pPr>
+        <w:rPr>
+          <w:lang w:val="sv-SE"/>
+        </w:rPr>
+      </w:pPr>
+      <w:r>
+        <w:rPr>
+          <w:lang w:val="sv-SE"/>
+        </w:rPr>
+        <w:lastRenderedPageBreak/>
+        <w:t>Än</w:t>
+      </w:r>
+      <w:r>
+        <w:rPr>
+          <w:lang w:val="sv-SE"/>
+        </w:rPr>
+        <w:t>dra eventuellt startorder på din voltigör</w:t>
       </w:r>
       <w:r>
         <w:rPr>
@@ -500,10 +1074,427 @@
     <w:p>
       <w:pPr>
         <w:rPr>
+          <w:sz w:val="16"/>
+          <w:szCs w:val="16"/>
           <w:lang w:val="sv-SE"/>
         </w:rPr>
       </w:pPr>
     </w:p>
+    <w:p>
+      <w:pPr>
+        <w:rPr>
+          <w:sz w:val="16"/>
+          <w:szCs w:val="16"/>
+          <w:lang w:val="sv-SE"/>
+        </w:rPr>
+      </w:pPr>
+      <w:r>
+        <w:rPr>
+          <w:sz w:val="16"/>
+          <w:szCs w:val="16"/>
+          <w:lang w:val="sv-SE"/>
+        </w:rPr>
+        <w:t xml:space="preserve">Startordning hästar individuella final </w:t>
+      </w:r>
+      <w:proofErr w:type="spellStart"/>
+      <w:r>
+        <w:rPr>
+          <w:sz w:val="16"/>
+          <w:szCs w:val="16"/>
+          <w:lang w:val="sv-SE"/>
+        </w:rPr>
+        <w:t>StartListClassStepId</w:t>
+      </w:r>
+      <w:proofErr w:type="spellEnd"/>
+      <w:r>
+        <w:rPr>
+          <w:sz w:val="16"/>
+          <w:szCs w:val="16"/>
+          <w:lang w:val="sv-SE"/>
+        </w:rPr>
+        <w:t xml:space="preserve"> = 1064</w:t>
+      </w:r>
+      <w:r>
+        <w:rPr>
+          <w:sz w:val="16"/>
+          <w:szCs w:val="16"/>
+          <w:lang w:val="sv-SE"/>
+        </w:rPr>
+        <w:br/>
+      </w:r>
+      <w:r>
+        <w:rPr>
+          <w:sz w:val="16"/>
+          <w:szCs w:val="16"/>
+          <w:lang w:val="sv-SE"/>
+        </w:rPr>
+        <w:t xml:space="preserve">Startordning hästar Juniorlag Klass 2 - </w:t>
+      </w:r>
+      <w:proofErr w:type="spellStart"/>
+      <w:proofErr w:type="gramStart"/>
+      <w:r>
+        <w:rPr>
+          <w:sz w:val="16"/>
+          <w:szCs w:val="16"/>
+          <w:lang w:val="sv-SE"/>
+        </w:rPr>
+        <w:t>Kür</w:t>
+      </w:r>
+      <w:proofErr w:type="spellEnd"/>
+      <w:r>
+        <w:rPr>
+          <w:sz w:val="16"/>
+          <w:szCs w:val="16"/>
+          <w:lang w:val="sv-SE"/>
+        </w:rPr>
+        <w:t xml:space="preserve">  final</w:t>
+      </w:r>
+      <w:proofErr w:type="gramEnd"/>
+      <w:r>
+        <w:rPr>
+          <w:sz w:val="16"/>
+          <w:szCs w:val="16"/>
+          <w:lang w:val="sv-SE"/>
+        </w:rPr>
+        <w:t xml:space="preserve"> </w:t>
+      </w:r>
+      <w:proofErr w:type="spellStart"/>
+      <w:r>
+        <w:rPr>
+          <w:sz w:val="16"/>
+          <w:szCs w:val="16"/>
+          <w:lang w:val="sv-SE"/>
+        </w:rPr>
+        <w:t>StartListClassStepId</w:t>
+      </w:r>
+      <w:proofErr w:type="spellEnd"/>
+      <w:r>
+        <w:rPr>
+          <w:sz w:val="16"/>
+          <w:szCs w:val="16"/>
+          <w:lang w:val="sv-SE"/>
+        </w:rPr>
+        <w:t xml:space="preserve"> = 1063</w:t>
+      </w:r>
+    </w:p>
+    <w:p>
+      <w:pPr>
+        <w:rPr>
+          <w:sz w:val="16"/>
+          <w:szCs w:val="16"/>
+          <w:lang w:val="sv-SE"/>
+        </w:rPr>
+      </w:pPr>
+      <w:r>
+        <w:rPr>
+          <w:sz w:val="16"/>
+          <w:szCs w:val="16"/>
+          <w:lang w:val="sv-SE"/>
+        </w:rPr>
+        <w:t xml:space="preserve">Seniorlag Klass 1 – </w:t>
+      </w:r>
+      <w:proofErr w:type="spellStart"/>
+      <w:r>
+        <w:rPr>
+          <w:sz w:val="16"/>
+          <w:szCs w:val="16"/>
+          <w:lang w:val="sv-SE"/>
+        </w:rPr>
+        <w:t>Kür</w:t>
+      </w:r>
+      <w:proofErr w:type="spellEnd"/>
+      <w:r>
+        <w:rPr>
+          <w:sz w:val="16"/>
+          <w:szCs w:val="16"/>
+          <w:lang w:val="sv-SE"/>
+        </w:rPr>
+        <w:t xml:space="preserve"> final</w:t>
+      </w:r>
+      <w:r>
+        <w:rPr>
+          <w:sz w:val="16"/>
+          <w:szCs w:val="16"/>
+          <w:lang w:val="sv-SE"/>
+        </w:rPr>
+        <w:t xml:space="preserve"> </w:t>
+      </w:r>
+      <w:r>
+        <w:rPr>
+          <w:sz w:val="16"/>
+          <w:szCs w:val="16"/>
+          <w:lang w:val="sv-SE"/>
+        </w:rPr>
+        <w:tab/>
+      </w:r>
+      <w:proofErr w:type="spellStart"/>
+      <w:r>
+        <w:rPr>
+          <w:sz w:val="16"/>
+          <w:szCs w:val="16"/>
+          <w:lang w:val="sv-SE"/>
+        </w:rPr>
+        <w:t>StartListClassStepId</w:t>
+      </w:r>
+      <w:proofErr w:type="spellEnd"/>
+      <w:r>
+        <w:rPr>
+          <w:sz w:val="16"/>
+          <w:szCs w:val="16"/>
+          <w:lang w:val="sv-SE"/>
+        </w:rPr>
+        <w:t xml:space="preserve"> = </w:t>
+      </w:r>
+      <w:r>
+        <w:rPr>
+          <w:sz w:val="16"/>
+          <w:szCs w:val="16"/>
+          <w:lang w:val="sv-SE"/>
+        </w:rPr>
+        <w:t>6</w:t>
+      </w:r>
+      <w:r>
+        <w:rPr>
+          <w:sz w:val="16"/>
+          <w:szCs w:val="16"/>
+          <w:lang w:val="sv-SE"/>
+        </w:rPr>
+        <w:br/>
+      </w:r>
+    </w:p>
+    <w:p>
+      <w:pPr>
+        <w:rPr>
+          <w:sz w:val="16"/>
+          <w:szCs w:val="16"/>
+          <w:lang w:val="sv-SE"/>
+        </w:rPr>
+      </w:pPr>
+    </w:p>
+    <w:p>
+      <w:pPr>
+        <w:rPr>
+          <w:sz w:val="16"/>
+          <w:szCs w:val="16"/>
+        </w:rPr>
+      </w:pPr>
+      <w:r>
+        <w:rPr>
+          <w:sz w:val="16"/>
+          <w:szCs w:val="16"/>
+        </w:rPr>
+        <w:t xml:space="preserve">SELECT        TOP (200) </w:t>
+      </w:r>
+      <w:proofErr w:type="spellStart"/>
+      <w:r>
+        <w:rPr>
+          <w:sz w:val="16"/>
+          <w:szCs w:val="16"/>
+        </w:rPr>
+        <w:t>StartListClassId</w:t>
+      </w:r>
+      <w:proofErr w:type="spellEnd"/>
+      <w:r>
+        <w:rPr>
+          <w:sz w:val="16"/>
+          <w:szCs w:val="16"/>
+        </w:rPr>
+        <w:t xml:space="preserve">, </w:t>
+      </w:r>
+      <w:proofErr w:type="spellStart"/>
+      <w:r>
+        <w:rPr>
+          <w:sz w:val="16"/>
+          <w:szCs w:val="16"/>
+        </w:rPr>
+        <w:t>StartListClassStepId</w:t>
+      </w:r>
+      <w:proofErr w:type="spellEnd"/>
+      <w:r>
+        <w:rPr>
+          <w:sz w:val="16"/>
+          <w:szCs w:val="16"/>
+        </w:rPr>
+        <w:t xml:space="preserve">, </w:t>
+      </w:r>
+      <w:proofErr w:type="spellStart"/>
+      <w:r>
+        <w:rPr>
+          <w:sz w:val="16"/>
+          <w:szCs w:val="16"/>
+        </w:rPr>
+        <w:t>StartOrder</w:t>
+      </w:r>
+      <w:proofErr w:type="spellEnd"/>
+      <w:r>
+        <w:rPr>
+          <w:sz w:val="16"/>
+          <w:szCs w:val="16"/>
+        </w:rPr>
+        <w:t xml:space="preserve">, </w:t>
+      </w:r>
+      <w:proofErr w:type="spellStart"/>
+      <w:r>
+        <w:rPr>
+          <w:sz w:val="16"/>
+          <w:szCs w:val="16"/>
+        </w:rPr>
+        <w:t>Contest_ContestId</w:t>
+      </w:r>
+      <w:proofErr w:type="spellEnd"/>
+      <w:r>
+        <w:rPr>
+          <w:sz w:val="16"/>
+          <w:szCs w:val="16"/>
+        </w:rPr>
+        <w:t xml:space="preserve">, </w:t>
+      </w:r>
+      <w:proofErr w:type="spellStart"/>
+      <w:r>
+        <w:rPr>
+          <w:sz w:val="16"/>
+          <w:szCs w:val="16"/>
+        </w:rPr>
+        <w:t>HorseId</w:t>
+      </w:r>
+      <w:proofErr w:type="spellEnd"/>
+      <w:r>
+        <w:rPr>
+          <w:sz w:val="16"/>
+          <w:szCs w:val="16"/>
+        </w:rPr>
+        <w:t xml:space="preserve">, </w:t>
+      </w:r>
+      <w:proofErr w:type="spellStart"/>
+      <w:r>
+        <w:rPr>
+          <w:sz w:val="16"/>
+          <w:szCs w:val="16"/>
+        </w:rPr>
+        <w:t>HorseName</w:t>
+      </w:r>
+      <w:proofErr w:type="spellEnd"/>
+      <w:r>
+        <w:rPr>
+          <w:sz w:val="16"/>
+          <w:szCs w:val="16"/>
+        </w:rPr>
+        <w:t xml:space="preserve">, </w:t>
+      </w:r>
+      <w:proofErr w:type="spellStart"/>
+      <w:r>
+        <w:rPr>
+          <w:sz w:val="16"/>
+          <w:szCs w:val="16"/>
+        </w:rPr>
+        <w:t>StartNumber</w:t>
+      </w:r>
+      <w:proofErr w:type="spellEnd"/>
+      <w:r>
+        <w:rPr>
+          <w:sz w:val="16"/>
+          <w:szCs w:val="16"/>
+        </w:rPr>
+        <w:t xml:space="preserve">, </w:t>
+      </w:r>
+      <w:proofErr w:type="spellStart"/>
+      <w:r>
+        <w:rPr>
+          <w:sz w:val="16"/>
+          <w:szCs w:val="16"/>
+        </w:rPr>
+        <w:t>HorseOrderId</w:t>
+      </w:r>
+      <w:proofErr w:type="spellEnd"/>
+      <w:r>
+        <w:rPr>
+          <w:sz w:val="16"/>
+          <w:szCs w:val="16"/>
+        </w:rPr>
+        <w:t>, Name</w:t>
+      </w:r>
+    </w:p>
+    <w:p>
+      <w:pPr>
+        <w:rPr>
+          <w:sz w:val="16"/>
+          <w:szCs w:val="16"/>
+        </w:rPr>
+      </w:pPr>
+      <w:r>
+        <w:rPr>
+          <w:sz w:val="16"/>
+          <w:szCs w:val="16"/>
+        </w:rPr>
+        <w:t xml:space="preserve">FROM            </w:t>
+      </w:r>
+      <w:proofErr w:type="spellStart"/>
+      <w:r>
+        <w:rPr>
+          <w:sz w:val="16"/>
+          <w:szCs w:val="16"/>
+        </w:rPr>
+        <w:t>aStartListHorses</w:t>
+      </w:r>
+      <w:proofErr w:type="spellEnd"/>
+    </w:p>
+    <w:p>
+      <w:pPr>
+        <w:rPr>
+          <w:sz w:val="16"/>
+          <w:szCs w:val="16"/>
+        </w:rPr>
+      </w:pPr>
+      <w:r>
+        <w:rPr>
+          <w:sz w:val="16"/>
+          <w:szCs w:val="16"/>
+        </w:rPr>
+        <w:t xml:space="preserve">WHERE     </w:t>
+      </w:r>
+      <w:proofErr w:type="gramStart"/>
+      <w:r>
+        <w:rPr>
+          <w:sz w:val="16"/>
+          <w:szCs w:val="16"/>
+        </w:rPr>
+        <w:t xml:space="preserve">   (</w:t>
+      </w:r>
+      <w:proofErr w:type="spellStart"/>
+      <w:proofErr w:type="gramEnd"/>
+      <w:r>
+        <w:rPr>
+          <w:sz w:val="16"/>
+          <w:szCs w:val="16"/>
+        </w:rPr>
+        <w:t>Contest_ContestId</w:t>
+      </w:r>
+      <w:proofErr w:type="spellEnd"/>
+      <w:r>
+        <w:rPr>
+          <w:sz w:val="16"/>
+          <w:szCs w:val="16"/>
+        </w:rPr>
+        <w:t xml:space="preserve"> = 1) AND (</w:t>
+      </w:r>
+      <w:proofErr w:type="spellStart"/>
+      <w:r>
+        <w:rPr>
+          <w:sz w:val="16"/>
+          <w:szCs w:val="16"/>
+        </w:rPr>
+        <w:t>StartListClassStepId</w:t>
+      </w:r>
+      <w:proofErr w:type="spellEnd"/>
+      <w:r>
+        <w:rPr>
+          <w:sz w:val="16"/>
+          <w:szCs w:val="16"/>
+        </w:rPr>
+        <w:t xml:space="preserve"> = 1064)</w:t>
+      </w:r>
+    </w:p>
+    <w:p/>
     <w:sectPr>
       <w:pgSz w:w="12240" w:h="15840"/>
       <w:pgMar w:top="1417" w:right="1417" w:bottom="1417" w:left="1417" w:header="708" w:footer="708" w:gutter="0"/>
